--- a/27.docx
+++ b/27.docx
@@ -1007,6 +1007,260 @@
         <w:rPr>
           <w:lang w:val="ru-RU"/>
         </w:rPr>
+        <w:t>Обоснование научного знания:</w:t>
+      </w:r>
+    </w:p>
+    <w:p>
+      <w:pPr>
+        <w:pStyle w:val="ListParagraph"/>
+        <w:numPr>
+          <w:ilvl w:val="0"/>
+          <w:numId w:val="10"/>
+        </w:numPr>
+        <w:jc w:val="both"/>
+        <w:rPr>
+          <w:lang w:val="ru-RU"/>
+        </w:rPr>
+      </w:pPr>
+      <w:r>
+        <w:rPr>
+          <w:lang w:val="ru-RU"/>
+        </w:rPr>
+        <w:t>философия – общая наука</w:t>
+      </w:r>
+    </w:p>
+    <w:p>
+      <w:pPr>
+        <w:pStyle w:val="ListParagraph"/>
+        <w:numPr>
+          <w:ilvl w:val="1"/>
+          <w:numId w:val="10"/>
+        </w:numPr>
+        <w:jc w:val="both"/>
+        <w:rPr>
+          <w:lang w:val="ru-RU"/>
+        </w:rPr>
+      </w:pPr>
+      <w:r>
+        <w:rPr>
+          <w:lang w:val="ru-RU"/>
+        </w:rPr>
+        <w:t>теория познания</w:t>
+      </w:r>
+    </w:p>
+    <w:p>
+      <w:pPr>
+        <w:pStyle w:val="ListParagraph"/>
+        <w:numPr>
+          <w:ilvl w:val="1"/>
+          <w:numId w:val="10"/>
+        </w:numPr>
+        <w:jc w:val="both"/>
+        <w:rPr>
+          <w:lang w:val="ru-RU"/>
+        </w:rPr>
+      </w:pPr>
+      <w:r>
+        <w:rPr>
+          <w:lang w:val="ru-RU"/>
+        </w:rPr>
+        <w:t>отношение субъекта и объекта</w:t>
+      </w:r>
+    </w:p>
+    <w:p>
+      <w:pPr>
+        <w:pStyle w:val="ListParagraph"/>
+        <w:numPr>
+          <w:ilvl w:val="1"/>
+          <w:numId w:val="10"/>
+        </w:numPr>
+        <w:jc w:val="both"/>
+        <w:rPr>
+          <w:lang w:val="ru-RU"/>
+        </w:rPr>
+      </w:pPr>
+      <w:r>
+        <w:rPr>
+          <w:lang w:val="ru-RU"/>
+        </w:rPr>
+        <w:t>истина</w:t>
+      </w:r>
+    </w:p>
+    <w:p>
+      <w:pPr>
+        <w:pStyle w:val="ListParagraph"/>
+        <w:numPr>
+          <w:ilvl w:val="1"/>
+          <w:numId w:val="10"/>
+        </w:numPr>
+        <w:jc w:val="both"/>
+        <w:rPr>
+          <w:lang w:val="ru-RU"/>
+        </w:rPr>
+      </w:pPr>
+      <w:r>
+        <w:rPr>
+          <w:lang w:val="ru-RU"/>
+        </w:rPr>
+        <w:t>эмпиризм/рационализм</w:t>
+      </w:r>
+    </w:p>
+    <w:p>
+      <w:pPr>
+        <w:pStyle w:val="ListParagraph"/>
+        <w:numPr>
+          <w:ilvl w:val="0"/>
+          <w:numId w:val="10"/>
+        </w:numPr>
+        <w:jc w:val="both"/>
+        <w:rPr>
+          <w:lang w:val="ru-RU"/>
+        </w:rPr>
+      </w:pPr>
+      <w:proofErr w:type="spellStart"/>
+      <w:r>
+        <w:rPr>
+          <w:lang w:val="ru-RU"/>
+        </w:rPr>
+        <w:t>Матезис</w:t>
+      </w:r>
+      <w:proofErr w:type="spellEnd"/>
+      <w:r>
+        <w:rPr>
+          <w:lang w:val="ru-RU"/>
+        </w:rPr>
+        <w:t xml:space="preserve"> – универсальная наука о мере и порядке – переход к математизации знания.</w:t>
+      </w:r>
+    </w:p>
+    <w:p>
+      <w:pPr>
+        <w:pStyle w:val="ListParagraph"/>
+        <w:numPr>
+          <w:ilvl w:val="0"/>
+          <w:numId w:val="10"/>
+        </w:numPr>
+        <w:jc w:val="both"/>
+        <w:rPr>
+          <w:lang w:val="ru-RU"/>
+        </w:rPr>
+      </w:pPr>
+      <w:r>
+        <w:rPr>
+          <w:lang w:val="ru-RU"/>
+        </w:rPr>
+        <w:t>Позитивизм (отделяет знания от всего остального)</w:t>
+      </w:r>
+    </w:p>
+    <w:p>
+      <w:pPr>
+        <w:pStyle w:val="ListParagraph"/>
+        <w:numPr>
+          <w:ilvl w:val="0"/>
+          <w:numId w:val="10"/>
+        </w:numPr>
+        <w:jc w:val="both"/>
+      </w:pPr>
+      <w:r>
+        <w:rPr>
+          <w:lang w:val="ru-RU"/>
+        </w:rPr>
+        <w:t>Междисциплинарные движения. Возникают</w:t>
+      </w:r>
+      <w:r>
+        <w:t xml:space="preserve"> </w:t>
+      </w:r>
+      <w:r>
+        <w:rPr>
+          <w:lang w:val="en-US"/>
+        </w:rPr>
+        <w:t>NBICS</w:t>
+      </w:r>
+      <w:r>
+        <w:t xml:space="preserve"> – </w:t>
+      </w:r>
+      <w:proofErr w:type="spellStart"/>
+      <w:r>
+        <w:rPr>
+          <w:lang w:val="en-US"/>
+        </w:rPr>
+        <w:t>nano</w:t>
+      </w:r>
+      <w:proofErr w:type="spellEnd"/>
+      <w:r>
+        <w:t>-</w:t>
+      </w:r>
+      <w:r>
+        <w:rPr>
+          <w:lang w:val="en-US"/>
+        </w:rPr>
+        <w:t>info</w:t>
+      </w:r>
+      <w:r>
+        <w:t>-</w:t>
+      </w:r>
+      <w:proofErr w:type="spellStart"/>
+      <w:r>
+        <w:rPr>
+          <w:lang w:val="en-US"/>
+        </w:rPr>
+        <w:t>cogno</w:t>
+      </w:r>
+      <w:proofErr w:type="spellEnd"/>
+      <w:r>
+        <w:rPr>
+          <w:lang w:val="en-US"/>
+        </w:rPr>
+        <w:t>-socio</w:t>
+      </w:r>
+    </w:p>
+    <w:p>
+      <w:pPr>
+        <w:pStyle w:val="ListParagraph"/>
+        <w:numPr>
+          <w:ilvl w:val="0"/>
+          <w:numId w:val="10"/>
+        </w:numPr>
+        <w:jc w:val="both"/>
+      </w:pPr>
+      <w:r>
+        <w:rPr>
+          <w:lang w:val="en-US"/>
+        </w:rPr>
+        <w:t>in vivo, in vitro, in silico</w:t>
+      </w:r>
+    </w:p>
+    <w:p>
+      <w:pPr>
+        <w:pStyle w:val="ListParagraph"/>
+        <w:numPr>
+          <w:ilvl w:val="0"/>
+          <w:numId w:val="10"/>
+        </w:numPr>
+        <w:jc w:val="both"/>
+        <w:rPr>
+          <w:lang w:val="ru-RU"/>
+        </w:rPr>
+      </w:pPr>
+      <w:r>
+        <w:rPr>
+          <w:lang w:val="ru-RU"/>
+        </w:rPr>
+        <w:t>Эмулирование, улучшение, совершенствование</w:t>
+      </w:r>
+      <w:bookmarkStart w:id="0" w:name="_GoBack"/>
+      <w:bookmarkEnd w:id="0"/>
+    </w:p>
+    <w:p>
+      <w:pPr>
+        <w:jc w:val="both"/>
+        <w:rPr>
+          <w:lang w:val="ru-RU"/>
+        </w:rPr>
+      </w:pPr>
+      <w:r>
+        <w:rPr>
+          <w:lang w:val="ru-RU"/>
+        </w:rPr>
         <w:t>В когнитивные науки входят:</w:t>
       </w:r>
     </w:p>
@@ -1127,6 +1381,7 @@
           <w:noProof/>
           <w:lang w:eastAsia="en-GB"/>
         </w:rPr>
+        <w:lastRenderedPageBreak/>
         <mc:AlternateContent>
           <mc:Choice Requires="wpc">
             <w:drawing>
@@ -1543,7 +1798,6 @@
         <w:rPr>
           <w:lang w:val="ru-RU"/>
         </w:rPr>
-        <w:lastRenderedPageBreak/>
         <w:t xml:space="preserve">На счет публикаций: считается, что 25.04.1953 Уотсон Крик открыл строение ДНК, но в 1944 – Освальд </w:t>
       </w:r>
       <w:proofErr w:type="spellStart"/>
@@ -1858,8 +2112,6 @@
           <w:lang w:val="ru-RU"/>
         </w:rPr>
       </w:pPr>
-      <w:bookmarkStart w:id="0" w:name="_GoBack"/>
-      <w:bookmarkEnd w:id="0"/>
     </w:p>
     <w:sectPr>
       <w:pgSz w:w="11906" w:h="16838"/>
@@ -2408,6 +2660,95 @@
     </w:lvl>
   </w:abstractNum>
   <w:abstractNum w:abstractNumId="6" w15:restartNumberingAfterBreak="0">
+    <w:nsid w:val="5BA93637"/>
+    <w:multiLevelType w:val="hybridMultilevel"/>
+    <w:tmpl w:val="6E923D54"/>
+    <w:lvl w:ilvl="0" w:tplc="08090011">
+      <w:start w:val="1"/>
+      <w:numFmt w:val="decimal"/>
+      <w:lvlText w:val="%1)"/>
+      <w:lvlJc w:val="left"/>
+      <w:pPr>
+        <w:ind w:left="720" w:hanging="360"/>
+      </w:pPr>
+      <w:rPr>
+        <w:rFonts w:hint="default"/>
+      </w:rPr>
+    </w:lvl>
+    <w:lvl w:ilvl="1" w:tplc="08090019">
+      <w:start w:val="1"/>
+      <w:numFmt w:val="lowerLetter"/>
+      <w:lvlText w:val="%2."/>
+      <w:lvlJc w:val="left"/>
+      <w:pPr>
+        <w:ind w:left="1440" w:hanging="360"/>
+      </w:pPr>
+    </w:lvl>
+    <w:lvl w:ilvl="2" w:tplc="0809001B" w:tentative="1">
+      <w:start w:val="1"/>
+      <w:numFmt w:val="lowerRoman"/>
+      <w:lvlText w:val="%3."/>
+      <w:lvlJc w:val="right"/>
+      <w:pPr>
+        <w:ind w:left="2160" w:hanging="180"/>
+      </w:pPr>
+    </w:lvl>
+    <w:lvl w:ilvl="3" w:tplc="0809000F" w:tentative="1">
+      <w:start w:val="1"/>
+      <w:numFmt w:val="decimal"/>
+      <w:lvlText w:val="%4."/>
+      <w:lvlJc w:val="left"/>
+      <w:pPr>
+        <w:ind w:left="2880" w:hanging="360"/>
+      </w:pPr>
+    </w:lvl>
+    <w:lvl w:ilvl="4" w:tplc="08090019" w:tentative="1">
+      <w:start w:val="1"/>
+      <w:numFmt w:val="lowerLetter"/>
+      <w:lvlText w:val="%5."/>
+      <w:lvlJc w:val="left"/>
+      <w:pPr>
+        <w:ind w:left="3600" w:hanging="360"/>
+      </w:pPr>
+    </w:lvl>
+    <w:lvl w:ilvl="5" w:tplc="0809001B" w:tentative="1">
+      <w:start w:val="1"/>
+      <w:numFmt w:val="lowerRoman"/>
+      <w:lvlText w:val="%6."/>
+      <w:lvlJc w:val="right"/>
+      <w:pPr>
+        <w:ind w:left="4320" w:hanging="180"/>
+      </w:pPr>
+    </w:lvl>
+    <w:lvl w:ilvl="6" w:tplc="0809000F" w:tentative="1">
+      <w:start w:val="1"/>
+      <w:numFmt w:val="decimal"/>
+      <w:lvlText w:val="%7."/>
+      <w:lvlJc w:val="left"/>
+      <w:pPr>
+        <w:ind w:left="5040" w:hanging="360"/>
+      </w:pPr>
+    </w:lvl>
+    <w:lvl w:ilvl="7" w:tplc="08090019" w:tentative="1">
+      <w:start w:val="1"/>
+      <w:numFmt w:val="lowerLetter"/>
+      <w:lvlText w:val="%8."/>
+      <w:lvlJc w:val="left"/>
+      <w:pPr>
+        <w:ind w:left="5760" w:hanging="360"/>
+      </w:pPr>
+    </w:lvl>
+    <w:lvl w:ilvl="8" w:tplc="0809001B" w:tentative="1">
+      <w:start w:val="1"/>
+      <w:numFmt w:val="lowerRoman"/>
+      <w:lvlText w:val="%9."/>
+      <w:lvlJc w:val="right"/>
+      <w:pPr>
+        <w:ind w:left="6480" w:hanging="180"/>
+      </w:pPr>
+    </w:lvl>
+  </w:abstractNum>
+  <w:abstractNum w:abstractNumId="7" w15:restartNumberingAfterBreak="0">
     <w:nsid w:val="72C416D9"/>
     <w:multiLevelType w:val="hybridMultilevel"/>
     <w:tmpl w:val="CA247926"/>
@@ -2499,7 +2840,7 @@
       </w:pPr>
     </w:lvl>
   </w:abstractNum>
-  <w:abstractNum w:abstractNumId="7" w15:restartNumberingAfterBreak="0">
+  <w:abstractNum w:abstractNumId="8" w15:restartNumberingAfterBreak="0">
     <w:nsid w:val="74C03BEE"/>
     <w:multiLevelType w:val="hybridMultilevel"/>
     <w:tmpl w:val="D5629E7A"/>
@@ -2588,7 +2929,7 @@
       </w:pPr>
     </w:lvl>
   </w:abstractNum>
-  <w:abstractNum w:abstractNumId="8" w15:restartNumberingAfterBreak="0">
+  <w:abstractNum w:abstractNumId="9" w15:restartNumberingAfterBreak="0">
     <w:nsid w:val="75225D84"/>
     <w:multiLevelType w:val="hybridMultilevel"/>
     <w:tmpl w:val="50B0BE9C"/>
@@ -2678,7 +3019,7 @@
     </w:lvl>
   </w:abstractNum>
   <w:num w:numId="1">
-    <w:abstractNumId w:val="7"/>
+    <w:abstractNumId w:val="8"/>
   </w:num>
   <w:num w:numId="2">
     <w:abstractNumId w:val="4"/>
@@ -2687,7 +3028,7 @@
     <w:abstractNumId w:val="5"/>
   </w:num>
   <w:num w:numId="4">
-    <w:abstractNumId w:val="8"/>
+    <w:abstractNumId w:val="9"/>
   </w:num>
   <w:num w:numId="5">
     <w:abstractNumId w:val="1"/>
@@ -2696,13 +3037,16 @@
     <w:abstractNumId w:val="0"/>
   </w:num>
   <w:num w:numId="7">
-    <w:abstractNumId w:val="6"/>
+    <w:abstractNumId w:val="7"/>
   </w:num>
   <w:num w:numId="8">
     <w:abstractNumId w:val="3"/>
   </w:num>
   <w:num w:numId="9">
     <w:abstractNumId w:val="2"/>
+  </w:num>
+  <w:num w:numId="10">
+    <w:abstractNumId w:val="6"/>
   </w:num>
 </w:numbering>
 </file>
